--- a/Lista de Exercicios JS.docx
+++ b/Lista de Exercicios JS.docx
@@ -237,15 +237,11 @@
       <w:r>
         <w:rPr>
           <w:b/>
-          <w:sz w:val="28"/>
         </w:rPr>
         <w:t>(0,50)</w:t>
       </w:r>
       <w:r>
-        <w:t xml:space="preserve"> </w:t>
-      </w:r>
-      <w:r>
-        <w:t xml:space="preserve">Explique que vantagens e desvantagens existem no fato do </w:t>
+        <w:t xml:space="preserve"> Explique que vantagens e desvantagens existem no fato do </w:t>
       </w:r>
       <w:proofErr w:type="spellStart"/>
       <w:r>
@@ -287,14 +283,7 @@
           <w:color w:val="0A0A23"/>
           <w:shd w:val="clear" w:color="auto" w:fill="FFFFFF"/>
         </w:rPr>
-        <w:t xml:space="preserve"> </w:t>
-      </w:r>
-      <w:r>
-        <w:rPr>
-          <w:color w:val="0A0A23"/>
-          <w:shd w:val="clear" w:color="auto" w:fill="FFFFFF"/>
-        </w:rPr>
-        <w:t>tende a ser muito rápido porque, muitas vezes, é executado imediatamente dentro do navegador do </w:t>
+        <w:t xml:space="preserve"> tende a ser muito rápido porque, muitas vezes, é executado imediatamente dentro do navegador do </w:t>
       </w:r>
       <w:r>
         <w:rPr>
@@ -309,70 +298,7 @@
           <w:color w:val="0A0A23"/>
           <w:shd w:val="clear" w:color="auto" w:fill="FFFFFF"/>
         </w:rPr>
-        <w:t xml:space="preserve">, que também acaba </w:t>
-      </w:r>
-      <w:r>
-        <w:rPr>
-          <w:color w:val="0A0A23"/>
-          <w:shd w:val="clear" w:color="auto" w:fill="FFFFFF"/>
-        </w:rPr>
-        <w:t>reduz</w:t>
-      </w:r>
-      <w:r>
-        <w:rPr>
-          <w:color w:val="0A0A23"/>
-          <w:shd w:val="clear" w:color="auto" w:fill="FFFFFF"/>
-        </w:rPr>
-        <w:t>indo</w:t>
-      </w:r>
-      <w:r>
-        <w:rPr>
-          <w:color w:val="0A0A23"/>
-          <w:shd w:val="clear" w:color="auto" w:fill="FFFFFF"/>
-        </w:rPr>
-        <w:t xml:space="preserve"> a demanda nos servidores em geral</w:t>
-      </w:r>
-      <w:r>
-        <w:rPr>
-          <w:color w:val="0A0A23"/>
-          <w:shd w:val="clear" w:color="auto" w:fill="FFFFFF"/>
-        </w:rPr>
-        <w:t>, assim</w:t>
-      </w:r>
-      <w:r>
-        <w:rPr>
-          <w:color w:val="0A0A23"/>
-          <w:shd w:val="clear" w:color="auto" w:fill="FFFFFF"/>
-        </w:rPr>
-        <w:t xml:space="preserve"> </w:t>
-      </w:r>
-      <w:r>
-        <w:rPr>
-          <w:color w:val="0A0A23"/>
-          <w:shd w:val="clear" w:color="auto" w:fill="FFFFFF"/>
-        </w:rPr>
-        <w:t>a</w:t>
-      </w:r>
-      <w:r>
-        <w:rPr>
-          <w:color w:val="0A0A23"/>
-          <w:shd w:val="clear" w:color="auto" w:fill="FFFFFF"/>
-        </w:rPr>
-        <w:t xml:space="preserve">plicações simples </w:t>
-      </w:r>
-      <w:r>
-        <w:rPr>
-          <w:color w:val="0A0A23"/>
-          <w:shd w:val="clear" w:color="auto" w:fill="FFFFFF"/>
-        </w:rPr>
-        <w:t>podem não precisar</w:t>
-      </w:r>
-      <w:r>
-        <w:rPr>
-          <w:color w:val="0A0A23"/>
-          <w:shd w:val="clear" w:color="auto" w:fill="FFFFFF"/>
-        </w:rPr>
-        <w:t xml:space="preserve"> de um servidor.</w:t>
+        <w:t>, que também acaba reduzindo a demanda nos servidores em geral, assim aplicações simples podem não precisar de um servidor.</w:t>
       </w:r>
     </w:p>
     <w:p>
@@ -393,14 +319,7 @@
           <w:color w:val="0A0A23"/>
           <w:shd w:val="clear" w:color="auto" w:fill="FFFFFF"/>
         </w:rPr>
-        <w:t xml:space="preserve"> C</w:t>
-      </w:r>
-      <w:r>
-        <w:rPr>
-          <w:color w:val="0A0A23"/>
-          <w:shd w:val="clear" w:color="auto" w:fill="FFFFFF"/>
-        </w:rPr>
-        <w:t xml:space="preserve">omo o código em </w:t>
+        <w:t xml:space="preserve"> Como o código em </w:t>
       </w:r>
       <w:proofErr w:type="spellStart"/>
       <w:r>
@@ -448,95 +367,53 @@
           <w:color w:val="0A0A23"/>
           <w:shd w:val="clear" w:color="auto" w:fill="FFFFFF"/>
         </w:rPr>
-        <w:t> e descuidos às vezes podem ser explorados para fins maliciosos</w:t>
+        <w:t> e descuidos às vezes podem ser explorados para fins maliciosos,</w:t>
       </w:r>
       <w:r>
         <w:rPr>
           <w:color w:val="0A0A23"/>
           <w:shd w:val="clear" w:color="auto" w:fill="FFFFFF"/>
         </w:rPr>
-        <w:t>,</w:t>
-      </w:r>
+        <w:t xml:space="preserve"> </w:t>
+      </w:r>
+      <w:proofErr w:type="gramStart"/>
       <w:r>
         <w:rPr>
           <w:color w:val="0A0A23"/>
           <w:shd w:val="clear" w:color="auto" w:fill="FFFFFF"/>
         </w:rPr>
-        <w:t xml:space="preserve"> </w:t>
-      </w:r>
-      <w:proofErr w:type="gramStart"/>
+        <w:t>e também</w:t>
+      </w:r>
+      <w:proofErr w:type="gramEnd"/>
       <w:r>
         <w:rPr>
           <w:color w:val="0A0A23"/>
           <w:shd w:val="clear" w:color="auto" w:fill="FFFFFF"/>
         </w:rPr>
-        <w:t>e</w:t>
-      </w:r>
+        <w:t xml:space="preserve"> embora os scripts do lado do servidor sempre produzam a mesma saída, navegadores diferentes às vezes interpretam o código em </w:t>
+      </w:r>
+      <w:proofErr w:type="spellStart"/>
       <w:r>
         <w:rPr>
           <w:color w:val="0A0A23"/>
           <w:shd w:val="clear" w:color="auto" w:fill="FFFFFF"/>
         </w:rPr>
-        <w:t xml:space="preserve"> também</w:t>
-      </w:r>
-      <w:proofErr w:type="gramEnd"/>
+        <w:t>JavaScript</w:t>
+      </w:r>
+      <w:proofErr w:type="spellEnd"/>
       <w:r>
         <w:rPr>
           <w:color w:val="0A0A23"/>
           <w:shd w:val="clear" w:color="auto" w:fill="FFFFFF"/>
         </w:rPr>
-        <w:t xml:space="preserve"> </w:t>
+        <w:t xml:space="preserve"> de maneira diferente,</w:t>
       </w:r>
       <w:r>
         <w:rPr>
           <w:color w:val="0A0A23"/>
           <w:shd w:val="clear" w:color="auto" w:fill="FFFFFF"/>
         </w:rPr>
-        <w:t>embora</w:t>
-      </w:r>
-      <w:r>
-        <w:rPr>
-          <w:color w:val="0A0A23"/>
-          <w:shd w:val="clear" w:color="auto" w:fill="FFFFFF"/>
-        </w:rPr>
-        <w:t xml:space="preserve"> os scripts do lado do servidor sempre produzam a mesma saída, navegadores diferentes às vezes interpretam o código em </w:t>
-      </w:r>
-      <w:proofErr w:type="spellStart"/>
-      <w:r>
-        <w:rPr>
-          <w:color w:val="0A0A23"/>
-          <w:shd w:val="clear" w:color="auto" w:fill="FFFFFF"/>
-        </w:rPr>
-        <w:t>JavaScript</w:t>
-      </w:r>
-      <w:proofErr w:type="spellEnd"/>
-      <w:r>
-        <w:rPr>
-          <w:color w:val="0A0A23"/>
-          <w:shd w:val="clear" w:color="auto" w:fill="FFFFFF"/>
-        </w:rPr>
-        <w:t xml:space="preserve"> de maneira diferente</w:t>
-      </w:r>
-      <w:r>
-        <w:rPr>
-          <w:color w:val="0A0A23"/>
-          <w:shd w:val="clear" w:color="auto" w:fill="FFFFFF"/>
-        </w:rPr>
-        <w:t>,</w:t>
-      </w:r>
-      <w:r>
-        <w:rPr>
-          <w:color w:val="0A0A23"/>
-          <w:shd w:val="clear" w:color="auto" w:fill="FFFFFF"/>
-        </w:rPr>
-        <w:t xml:space="preserve"> p</w:t>
-      </w:r>
-      <w:r>
-        <w:rPr>
-          <w:color w:val="0A0A23"/>
-          <w:shd w:val="clear" w:color="auto" w:fill="FFFFFF"/>
-        </w:rPr>
-        <w:t xml:space="preserve">or causa disso, algumas pessoas optam por desativar totalmente o </w:t>
+        <w:t xml:space="preserve"> por causa disso, algumas pessoas optam por desativar totalmente o </w:t>
       </w:r>
       <w:proofErr w:type="spellStart"/>
       <w:r>
@@ -574,7 +451,6 @@
       <w:r>
         <w:rPr>
           <w:b/>
-          <w:sz w:val="28"/>
         </w:rPr>
         <w:t>(1,00)</w:t>
       </w:r>
@@ -608,7 +484,6 @@
         <w:tblCellMar>
           <w:top w:w="63" w:type="dxa"/>
           <w:left w:w="58" w:type="dxa"/>
-          <w:bottom w:w="0" w:type="dxa"/>
           <w:right w:w="115" w:type="dxa"/>
         </w:tblCellMar>
         <w:tblLook w:val="04A0" w:firstRow="1" w:lastRow="0" w:firstColumn="1" w:lastColumn="0" w:noHBand="0" w:noVBand="1"/>
@@ -641,7 +516,6 @@
             <w:r>
               <w:rPr>
                 <w:b/>
-                <w:sz w:val="20"/>
               </w:rPr>
               <w:t>EVENTOS</w:t>
             </w:r>
@@ -667,7 +541,6 @@
             <w:r>
               <w:rPr>
                 <w:b/>
-                <w:sz w:val="20"/>
               </w:rPr>
               <w:t>DESCRIÇÃO</w:t>
             </w:r>
@@ -695,16 +568,10 @@
               <w:jc w:val="left"/>
             </w:pPr>
             <w:r>
-              <w:rPr>
-                <w:sz w:val="20"/>
-              </w:rPr>
               <w:t xml:space="preserve">1) </w:t>
             </w:r>
             <w:proofErr w:type="spellStart"/>
             <w:r>
-              <w:rPr>
-                <w:sz w:val="20"/>
-              </w:rPr>
               <w:t>onclick</w:t>
             </w:r>
             <w:proofErr w:type="spellEnd"/>
@@ -728,22 +595,13 @@
             </w:pPr>
             <w:proofErr w:type="gramStart"/>
             <w:r>
-              <w:rPr>
-                <w:sz w:val="20"/>
-              </w:rPr>
               <w:t xml:space="preserve">(  </w:t>
             </w:r>
             <w:r>
-              <w:rPr>
-                <w:sz w:val="20"/>
-              </w:rPr>
               <w:t>8</w:t>
             </w:r>
             <w:proofErr w:type="gramEnd"/>
             <w:r>
-              <w:rPr>
-                <w:sz w:val="20"/>
-              </w:rPr>
               <w:t xml:space="preserve"> ) mouse é movimentado sobre o elemento HTML.</w:t>
             </w:r>
           </w:p>
@@ -770,16 +628,10 @@
               <w:jc w:val="left"/>
             </w:pPr>
             <w:r>
-              <w:rPr>
-                <w:sz w:val="20"/>
-              </w:rPr>
               <w:t xml:space="preserve">2) </w:t>
             </w:r>
             <w:proofErr w:type="spellStart"/>
             <w:r>
-              <w:rPr>
-                <w:sz w:val="20"/>
-              </w:rPr>
               <w:t>onkeypress</w:t>
             </w:r>
             <w:proofErr w:type="spellEnd"/>
@@ -803,22 +655,13 @@
             </w:pPr>
             <w:proofErr w:type="gramStart"/>
             <w:r>
-              <w:rPr>
-                <w:sz w:val="20"/>
-              </w:rPr>
               <w:t xml:space="preserve">( </w:t>
             </w:r>
             <w:r>
-              <w:rPr>
-                <w:sz w:val="20"/>
-              </w:rPr>
               <w:t>4</w:t>
             </w:r>
             <w:proofErr w:type="gramEnd"/>
             <w:r>
-              <w:rPr>
-                <w:sz w:val="20"/>
-              </w:rPr>
               <w:t xml:space="preserve">  ) elemento HTML recebe o foco. </w:t>
             </w:r>
           </w:p>
@@ -845,16 +688,10 @@
               <w:jc w:val="left"/>
             </w:pPr>
             <w:r>
-              <w:rPr>
-                <w:sz w:val="20"/>
-              </w:rPr>
               <w:t xml:space="preserve">3) </w:t>
             </w:r>
             <w:proofErr w:type="spellStart"/>
             <w:r>
-              <w:rPr>
-                <w:sz w:val="20"/>
-              </w:rPr>
               <w:t>onblur</w:t>
             </w:r>
             <w:proofErr w:type="spellEnd"/>
@@ -878,22 +715,13 @@
             </w:pPr>
             <w:proofErr w:type="gramStart"/>
             <w:r>
-              <w:rPr>
-                <w:sz w:val="20"/>
-              </w:rPr>
               <w:t xml:space="preserve">( </w:t>
             </w:r>
             <w:r>
-              <w:rPr>
-                <w:sz w:val="20"/>
-              </w:rPr>
               <w:t>3</w:t>
             </w:r>
             <w:proofErr w:type="gramEnd"/>
             <w:r>
-              <w:rPr>
-                <w:sz w:val="20"/>
-              </w:rPr>
               <w:t xml:space="preserve">  ) elemento HTML perde o foco.</w:t>
             </w:r>
           </w:p>
@@ -920,16 +748,10 @@
               <w:jc w:val="left"/>
             </w:pPr>
             <w:r>
-              <w:rPr>
-                <w:sz w:val="20"/>
-              </w:rPr>
               <w:t xml:space="preserve">4) </w:t>
             </w:r>
             <w:proofErr w:type="spellStart"/>
             <w:r>
-              <w:rPr>
-                <w:sz w:val="20"/>
-              </w:rPr>
               <w:t>onfocus</w:t>
             </w:r>
             <w:proofErr w:type="spellEnd"/>
@@ -953,22 +775,13 @@
             </w:pPr>
             <w:proofErr w:type="gramStart"/>
             <w:r>
-              <w:rPr>
-                <w:sz w:val="20"/>
-              </w:rPr>
               <w:t xml:space="preserve">( </w:t>
             </w:r>
             <w:r>
-              <w:rPr>
-                <w:sz w:val="20"/>
-              </w:rPr>
               <w:t>1</w:t>
             </w:r>
             <w:proofErr w:type="gramEnd"/>
             <w:r>
-              <w:rPr>
-                <w:sz w:val="20"/>
-              </w:rPr>
               <w:t xml:space="preserve">  ) elemento recebe um clique do mouse.</w:t>
             </w:r>
           </w:p>
@@ -995,16 +808,10 @@
               <w:jc w:val="left"/>
             </w:pPr>
             <w:r>
-              <w:rPr>
-                <w:sz w:val="20"/>
-              </w:rPr>
               <w:t xml:space="preserve">5) </w:t>
             </w:r>
             <w:proofErr w:type="spellStart"/>
             <w:r>
-              <w:rPr>
-                <w:sz w:val="20"/>
-              </w:rPr>
               <w:t>onsubmit</w:t>
             </w:r>
             <w:proofErr w:type="spellEnd"/>
@@ -1028,22 +835,13 @@
             </w:pPr>
             <w:proofErr w:type="gramStart"/>
             <w:r>
-              <w:rPr>
-                <w:sz w:val="20"/>
-              </w:rPr>
               <w:t xml:space="preserve">( </w:t>
             </w:r>
             <w:r>
-              <w:rPr>
-                <w:sz w:val="20"/>
-              </w:rPr>
               <w:t>6</w:t>
             </w:r>
             <w:proofErr w:type="gramEnd"/>
             <w:r>
-              <w:rPr>
-                <w:sz w:val="20"/>
-              </w:rPr>
               <w:t xml:space="preserve">  ) a página é carregada.</w:t>
             </w:r>
           </w:p>
@@ -1070,16 +868,10 @@
               <w:jc w:val="left"/>
             </w:pPr>
             <w:r>
-              <w:rPr>
-                <w:sz w:val="20"/>
-              </w:rPr>
               <w:t xml:space="preserve">6) </w:t>
             </w:r>
             <w:proofErr w:type="spellStart"/>
             <w:r>
-              <w:rPr>
-                <w:sz w:val="20"/>
-              </w:rPr>
               <w:t>onload</w:t>
             </w:r>
             <w:proofErr w:type="spellEnd"/>
@@ -1103,22 +895,13 @@
             </w:pPr>
             <w:proofErr w:type="gramStart"/>
             <w:r>
-              <w:rPr>
-                <w:sz w:val="20"/>
-              </w:rPr>
               <w:t xml:space="preserve">( </w:t>
             </w:r>
             <w:r>
-              <w:rPr>
-                <w:sz w:val="20"/>
-              </w:rPr>
               <w:t>7</w:t>
             </w:r>
             <w:proofErr w:type="gramEnd"/>
             <w:r>
-              <w:rPr>
-                <w:sz w:val="20"/>
-              </w:rPr>
               <w:t xml:space="preserve">  ) elemento HTML tem seu valor alterado.</w:t>
             </w:r>
           </w:p>
@@ -1145,16 +928,10 @@
               <w:jc w:val="left"/>
             </w:pPr>
             <w:r>
-              <w:rPr>
-                <w:sz w:val="20"/>
-              </w:rPr>
               <w:t xml:space="preserve">7) </w:t>
             </w:r>
             <w:proofErr w:type="spellStart"/>
             <w:r>
-              <w:rPr>
-                <w:sz w:val="20"/>
-              </w:rPr>
               <w:t>onchange</w:t>
             </w:r>
             <w:proofErr w:type="spellEnd"/>
@@ -1178,22 +955,13 @@
             </w:pPr>
             <w:proofErr w:type="gramStart"/>
             <w:r>
-              <w:rPr>
-                <w:sz w:val="20"/>
-              </w:rPr>
               <w:t xml:space="preserve">( </w:t>
             </w:r>
             <w:r>
-              <w:rPr>
-                <w:sz w:val="20"/>
-              </w:rPr>
               <w:t>5</w:t>
             </w:r>
             <w:proofErr w:type="gramEnd"/>
             <w:r>
-              <w:rPr>
-                <w:sz w:val="20"/>
-              </w:rPr>
               <w:t xml:space="preserve">  ) formulário é submetido.</w:t>
             </w:r>
           </w:p>
@@ -1220,16 +988,10 @@
               <w:jc w:val="left"/>
             </w:pPr>
             <w:r>
-              <w:rPr>
-                <w:sz w:val="20"/>
-              </w:rPr>
               <w:t xml:space="preserve">8) </w:t>
             </w:r>
             <w:proofErr w:type="spellStart"/>
             <w:r>
-              <w:rPr>
-                <w:sz w:val="20"/>
-              </w:rPr>
               <w:t>onmousemove</w:t>
             </w:r>
             <w:proofErr w:type="spellEnd"/>
@@ -1253,22 +1015,13 @@
             </w:pPr>
             <w:proofErr w:type="gramStart"/>
             <w:r>
-              <w:rPr>
-                <w:sz w:val="20"/>
-              </w:rPr>
               <w:t xml:space="preserve">( </w:t>
             </w:r>
             <w:r>
-              <w:rPr>
-                <w:sz w:val="20"/>
-              </w:rPr>
               <w:t>2</w:t>
             </w:r>
             <w:proofErr w:type="gramEnd"/>
             <w:r>
-              <w:rPr>
-                <w:sz w:val="20"/>
-              </w:rPr>
               <w:t xml:space="preserve">  ) uma tecla é pressionada e solta.</w:t>
             </w:r>
           </w:p>
@@ -1287,7 +1040,6 @@
       <w:r>
         <w:rPr>
           <w:b/>
-          <w:sz w:val="28"/>
         </w:rPr>
         <w:t>(1,00)</w:t>
       </w:r>
@@ -1323,7 +1075,6 @@
       <w:r>
         <w:rPr>
           <w:b/>
-          <w:sz w:val="28"/>
         </w:rPr>
         <w:lastRenderedPageBreak/>
         <w:t>(1,00)</w:t>
@@ -1368,7 +1119,6 @@
       <w:r>
         <w:rPr>
           <w:b/>
-          <w:sz w:val="28"/>
         </w:rPr>
         <w:t>(1,50)</w:t>
       </w:r>
@@ -1422,166 +1172,146 @@
       </w:pPr>
       <w:r>
         <w:rPr>
-          <w:rFonts w:ascii="Courier New" w:eastAsia="Courier New" w:hAnsi="Courier New" w:cs="Courier New"/>
+          <w:rFonts w:eastAsia="Courier New"/>
           <w:b/>
           <w:color w:val="7F0055"/>
-          <w:sz w:val="20"/>
         </w:rPr>
         <w:t>var</w:t>
       </w:r>
       <w:r>
         <w:rPr>
-          <w:rFonts w:ascii="Courier New" w:eastAsia="Courier New" w:hAnsi="Courier New" w:cs="Courier New"/>
-          <w:color w:val="202020"/>
-          <w:sz w:val="20"/>
+          <w:rFonts w:eastAsia="Courier New"/>
+          <w:color w:val="202020"/>
         </w:rPr>
         <w:t xml:space="preserve"> banners </w:t>
       </w:r>
       <w:r>
         <w:rPr>
-          <w:rFonts w:ascii="Courier New" w:eastAsia="Courier New" w:hAnsi="Courier New" w:cs="Courier New"/>
-          <w:sz w:val="20"/>
+          <w:rFonts w:eastAsia="Courier New"/>
         </w:rPr>
         <w:t>=</w:t>
       </w:r>
       <w:r>
         <w:rPr>
-          <w:rFonts w:ascii="Courier New" w:eastAsia="Courier New" w:hAnsi="Courier New" w:cs="Courier New"/>
-          <w:color w:val="202020"/>
-          <w:sz w:val="20"/>
+          <w:rFonts w:eastAsia="Courier New"/>
+          <w:color w:val="202020"/>
         </w:rPr>
         <w:t xml:space="preserve"> [</w:t>
       </w:r>
       <w:r>
         <w:rPr>
-          <w:rFonts w:ascii="Courier New" w:eastAsia="Courier New" w:hAnsi="Courier New" w:cs="Courier New"/>
+          <w:rFonts w:eastAsia="Courier New"/>
           <w:color w:val="2A00FF"/>
-          <w:sz w:val="20"/>
         </w:rPr>
         <w:t>"</w:t>
       </w:r>
       <w:proofErr w:type="spellStart"/>
       <w:r>
         <w:rPr>
-          <w:rFonts w:ascii="Courier New" w:eastAsia="Courier New" w:hAnsi="Courier New" w:cs="Courier New"/>
+          <w:rFonts w:eastAsia="Courier New"/>
           <w:color w:val="2A00FF"/>
-          <w:sz w:val="20"/>
         </w:rPr>
         <w:t>img</w:t>
       </w:r>
       <w:proofErr w:type="spellEnd"/>
       <w:r>
         <w:rPr>
-          <w:rFonts w:ascii="Courier New" w:eastAsia="Courier New" w:hAnsi="Courier New" w:cs="Courier New"/>
+          <w:rFonts w:eastAsia="Courier New"/>
           <w:color w:val="2A00FF"/>
-          <w:sz w:val="20"/>
         </w:rPr>
         <w:t>/banner1.png"</w:t>
       </w:r>
       <w:r>
         <w:rPr>
-          <w:rFonts w:ascii="Courier New" w:eastAsia="Courier New" w:hAnsi="Courier New" w:cs="Courier New"/>
-          <w:color w:val="202020"/>
-          <w:sz w:val="20"/>
+          <w:rFonts w:eastAsia="Courier New"/>
+          <w:color w:val="202020"/>
         </w:rPr>
         <w:t xml:space="preserve">, </w:t>
       </w:r>
       <w:r>
         <w:rPr>
-          <w:rFonts w:ascii="Courier New" w:eastAsia="Courier New" w:hAnsi="Courier New" w:cs="Courier New"/>
+          <w:rFonts w:eastAsia="Courier New"/>
           <w:color w:val="2A00FF"/>
-          <w:sz w:val="20"/>
         </w:rPr>
         <w:t>"</w:t>
       </w:r>
       <w:proofErr w:type="spellStart"/>
       <w:r>
         <w:rPr>
-          <w:rFonts w:ascii="Courier New" w:eastAsia="Courier New" w:hAnsi="Courier New" w:cs="Courier New"/>
+          <w:rFonts w:eastAsia="Courier New"/>
           <w:color w:val="2A00FF"/>
-          <w:sz w:val="20"/>
         </w:rPr>
         <w:t>img</w:t>
       </w:r>
       <w:proofErr w:type="spellEnd"/>
       <w:r>
         <w:rPr>
-          <w:rFonts w:ascii="Courier New" w:eastAsia="Courier New" w:hAnsi="Courier New" w:cs="Courier New"/>
+          <w:rFonts w:eastAsia="Courier New"/>
           <w:color w:val="2A00FF"/>
-          <w:sz w:val="20"/>
         </w:rPr>
         <w:t>/banner2.png", ...</w:t>
       </w:r>
       <w:r>
         <w:rPr>
-          <w:rFonts w:ascii="Courier New" w:eastAsia="Courier New" w:hAnsi="Courier New" w:cs="Courier New"/>
-          <w:color w:val="202020"/>
-          <w:sz w:val="20"/>
+          <w:rFonts w:eastAsia="Courier New"/>
+          <w:color w:val="202020"/>
         </w:rPr>
         <w:t xml:space="preserve">]; </w:t>
       </w:r>
       <w:r>
         <w:rPr>
-          <w:rFonts w:ascii="Courier New" w:eastAsia="Courier New" w:hAnsi="Courier New" w:cs="Courier New"/>
+          <w:rFonts w:eastAsia="Courier New"/>
           <w:b/>
           <w:color w:val="7F0055"/>
-          <w:sz w:val="20"/>
         </w:rPr>
         <w:t>var</w:t>
       </w:r>
       <w:r>
         <w:rPr>
-          <w:rFonts w:ascii="Courier New" w:eastAsia="Courier New" w:hAnsi="Courier New" w:cs="Courier New"/>
-          <w:color w:val="202020"/>
-          <w:sz w:val="20"/>
+          <w:rFonts w:eastAsia="Courier New"/>
+          <w:color w:val="202020"/>
         </w:rPr>
         <w:t xml:space="preserve"> </w:t>
       </w:r>
       <w:proofErr w:type="spellStart"/>
       <w:r>
         <w:rPr>
-          <w:rFonts w:ascii="Courier New" w:eastAsia="Courier New" w:hAnsi="Courier New" w:cs="Courier New"/>
-          <w:color w:val="202020"/>
-          <w:sz w:val="20"/>
+          <w:rFonts w:eastAsia="Courier New"/>
+          <w:color w:val="202020"/>
         </w:rPr>
         <w:t>bannerAtual</w:t>
       </w:r>
       <w:proofErr w:type="spellEnd"/>
       <w:r>
         <w:rPr>
-          <w:rFonts w:ascii="Courier New" w:eastAsia="Courier New" w:hAnsi="Courier New" w:cs="Courier New"/>
-          <w:color w:val="202020"/>
-          <w:sz w:val="20"/>
+          <w:rFonts w:eastAsia="Courier New"/>
+          <w:color w:val="202020"/>
         </w:rPr>
         <w:t xml:space="preserve"> </w:t>
       </w:r>
       <w:r>
         <w:rPr>
-          <w:rFonts w:ascii="Courier New" w:eastAsia="Courier New" w:hAnsi="Courier New" w:cs="Courier New"/>
-          <w:sz w:val="20"/>
+          <w:rFonts w:eastAsia="Courier New"/>
         </w:rPr>
         <w:t>=</w:t>
       </w:r>
       <w:r>
         <w:rPr>
-          <w:rFonts w:ascii="Courier New" w:eastAsia="Courier New" w:hAnsi="Courier New" w:cs="Courier New"/>
-          <w:color w:val="202020"/>
-          <w:sz w:val="20"/>
+          <w:rFonts w:eastAsia="Courier New"/>
+          <w:color w:val="202020"/>
         </w:rPr>
         <w:t xml:space="preserve"> </w:t>
       </w:r>
       <w:r>
         <w:rPr>
-          <w:rFonts w:ascii="Courier New" w:eastAsia="Courier New" w:hAnsi="Courier New" w:cs="Courier New"/>
-          <w:sz w:val="20"/>
+          <w:rFonts w:eastAsia="Courier New"/>
         </w:rPr>
         <w:t>0</w:t>
       </w:r>
       <w:r>
         <w:rPr>
-          <w:rFonts w:ascii="Courier New" w:eastAsia="Courier New" w:hAnsi="Courier New" w:cs="Courier New"/>
-          <w:color w:val="202020"/>
-          <w:sz w:val="20"/>
+          <w:rFonts w:eastAsia="Courier New"/>
+          <w:color w:val="202020"/>
         </w:rPr>
         <w:t>;</w:t>
       </w:r>
@@ -1595,19 +1325,17 @@
       <w:proofErr w:type="spellStart"/>
       <w:r>
         <w:rPr>
-          <w:rFonts w:ascii="Courier New" w:eastAsia="Courier New" w:hAnsi="Courier New" w:cs="Courier New"/>
+          <w:rFonts w:eastAsia="Courier New"/>
           <w:b/>
           <w:color w:val="7F0055"/>
-          <w:sz w:val="20"/>
         </w:rPr>
         <w:t>function</w:t>
       </w:r>
       <w:proofErr w:type="spellEnd"/>
       <w:r>
         <w:rPr>
-          <w:rFonts w:ascii="Courier New" w:eastAsia="Courier New" w:hAnsi="Courier New" w:cs="Courier New"/>
-          <w:color w:val="202020"/>
-          <w:sz w:val="20"/>
+          <w:rFonts w:eastAsia="Courier New"/>
+          <w:color w:val="202020"/>
         </w:rPr>
         <w:t xml:space="preserve"> </w:t>
       </w:r>
@@ -1615,27 +1343,24 @@
       <w:proofErr w:type="gramStart"/>
       <w:r>
         <w:rPr>
-          <w:rFonts w:ascii="Courier New" w:eastAsia="Courier New" w:hAnsi="Courier New" w:cs="Courier New"/>
-          <w:color w:val="202020"/>
-          <w:sz w:val="20"/>
+          <w:rFonts w:eastAsia="Courier New"/>
+          <w:color w:val="202020"/>
         </w:rPr>
         <w:t>trocaBanner</w:t>
       </w:r>
       <w:proofErr w:type="spellEnd"/>
       <w:r>
         <w:rPr>
-          <w:rFonts w:ascii="Courier New" w:eastAsia="Courier New" w:hAnsi="Courier New" w:cs="Courier New"/>
-          <w:color w:val="202020"/>
-          <w:sz w:val="20"/>
+          <w:rFonts w:eastAsia="Courier New"/>
+          <w:color w:val="202020"/>
         </w:rPr>
         <w:t>(</w:t>
       </w:r>
       <w:proofErr w:type="gramEnd"/>
       <w:r>
         <w:rPr>
-          <w:rFonts w:ascii="Courier New" w:eastAsia="Courier New" w:hAnsi="Courier New" w:cs="Courier New"/>
-          <w:color w:val="202020"/>
-          <w:sz w:val="20"/>
+          <w:rFonts w:eastAsia="Courier New"/>
+          <w:color w:val="202020"/>
         </w:rPr>
         <w:t>) {</w:t>
       </w:r>
@@ -1648,128 +1373,112 @@
       </w:pPr>
       <w:r>
         <w:rPr>
-          <w:rFonts w:ascii="Courier New" w:eastAsia="Courier New" w:hAnsi="Courier New" w:cs="Courier New"/>
-          <w:color w:val="202020"/>
-          <w:sz w:val="20"/>
+          <w:rFonts w:eastAsia="Courier New"/>
+          <w:color w:val="202020"/>
         </w:rPr>
         <w:t xml:space="preserve">  </w:t>
       </w:r>
       <w:r>
         <w:rPr>
-          <w:rFonts w:ascii="Courier New" w:eastAsia="Courier New" w:hAnsi="Courier New" w:cs="Courier New"/>
-          <w:color w:val="202020"/>
-          <w:sz w:val="20"/>
+          <w:rFonts w:eastAsia="Courier New"/>
+          <w:color w:val="202020"/>
         </w:rPr>
         <w:tab/>
       </w:r>
       <w:proofErr w:type="spellStart"/>
       <w:r>
         <w:rPr>
-          <w:rFonts w:ascii="Courier New" w:eastAsia="Courier New" w:hAnsi="Courier New" w:cs="Courier New"/>
-          <w:color w:val="202020"/>
-          <w:sz w:val="20"/>
+          <w:rFonts w:eastAsia="Courier New"/>
+          <w:color w:val="202020"/>
         </w:rPr>
         <w:t>bannerAtual</w:t>
       </w:r>
       <w:proofErr w:type="spellEnd"/>
       <w:r>
         <w:rPr>
-          <w:rFonts w:ascii="Courier New" w:eastAsia="Courier New" w:hAnsi="Courier New" w:cs="Courier New"/>
-          <w:color w:val="202020"/>
-          <w:sz w:val="20"/>
+          <w:rFonts w:eastAsia="Courier New"/>
+          <w:color w:val="202020"/>
         </w:rPr>
         <w:t xml:space="preserve"> </w:t>
       </w:r>
       <w:r>
         <w:rPr>
-          <w:rFonts w:ascii="Courier New" w:eastAsia="Courier New" w:hAnsi="Courier New" w:cs="Courier New"/>
-          <w:sz w:val="20"/>
+          <w:rFonts w:eastAsia="Courier New"/>
         </w:rPr>
         <w:t>=</w:t>
       </w:r>
       <w:r>
         <w:rPr>
-          <w:rFonts w:ascii="Courier New" w:eastAsia="Courier New" w:hAnsi="Courier New" w:cs="Courier New"/>
-          <w:color w:val="202020"/>
-          <w:sz w:val="20"/>
+          <w:rFonts w:eastAsia="Courier New"/>
+          <w:color w:val="202020"/>
         </w:rPr>
         <w:t xml:space="preserve"> (</w:t>
       </w:r>
       <w:proofErr w:type="spellStart"/>
       <w:r>
         <w:rPr>
-          <w:rFonts w:ascii="Courier New" w:eastAsia="Courier New" w:hAnsi="Courier New" w:cs="Courier New"/>
-          <w:color w:val="202020"/>
-          <w:sz w:val="20"/>
+          <w:rFonts w:eastAsia="Courier New"/>
+          <w:color w:val="202020"/>
         </w:rPr>
         <w:t>bannerAtual</w:t>
       </w:r>
       <w:proofErr w:type="spellEnd"/>
       <w:r>
         <w:rPr>
-          <w:rFonts w:ascii="Courier New" w:eastAsia="Courier New" w:hAnsi="Courier New" w:cs="Courier New"/>
-          <w:color w:val="202020"/>
-          <w:sz w:val="20"/>
+          <w:rFonts w:eastAsia="Courier New"/>
+          <w:color w:val="202020"/>
         </w:rPr>
         <w:t xml:space="preserve"> </w:t>
       </w:r>
       <w:r>
         <w:rPr>
-          <w:rFonts w:ascii="Courier New" w:eastAsia="Courier New" w:hAnsi="Courier New" w:cs="Courier New"/>
-          <w:sz w:val="20"/>
+          <w:rFonts w:eastAsia="Courier New"/>
         </w:rPr>
         <w:t>+</w:t>
       </w:r>
       <w:r>
         <w:rPr>
-          <w:rFonts w:ascii="Courier New" w:eastAsia="Courier New" w:hAnsi="Courier New" w:cs="Courier New"/>
-          <w:color w:val="202020"/>
-          <w:sz w:val="20"/>
+          <w:rFonts w:eastAsia="Courier New"/>
+          <w:color w:val="202020"/>
         </w:rPr>
         <w:t xml:space="preserve"> </w:t>
       </w:r>
       <w:r>
         <w:rPr>
-          <w:rFonts w:ascii="Courier New" w:eastAsia="Courier New" w:hAnsi="Courier New" w:cs="Courier New"/>
-          <w:sz w:val="20"/>
+          <w:rFonts w:eastAsia="Courier New"/>
         </w:rPr>
         <w:t>1</w:t>
       </w:r>
       <w:r>
         <w:rPr>
-          <w:rFonts w:ascii="Courier New" w:eastAsia="Courier New" w:hAnsi="Courier New" w:cs="Courier New"/>
-          <w:color w:val="202020"/>
-          <w:sz w:val="20"/>
+          <w:rFonts w:eastAsia="Courier New"/>
+          <w:color w:val="202020"/>
         </w:rPr>
         <w:t xml:space="preserve">) </w:t>
       </w:r>
       <w:r>
         <w:rPr>
-          <w:rFonts w:ascii="Courier New" w:eastAsia="Courier New" w:hAnsi="Courier New" w:cs="Courier New"/>
-          <w:sz w:val="20"/>
+          <w:rFonts w:eastAsia="Courier New"/>
         </w:rPr>
         <w:t>%</w:t>
       </w:r>
       <w:r>
         <w:rPr>
-          <w:rFonts w:ascii="Courier New" w:eastAsia="Courier New" w:hAnsi="Courier New" w:cs="Courier New"/>
-          <w:color w:val="202020"/>
-          <w:sz w:val="20"/>
+          <w:rFonts w:eastAsia="Courier New"/>
+          <w:color w:val="202020"/>
         </w:rPr>
         <w:t xml:space="preserve"> </w:t>
       </w:r>
       <w:r>
         <w:rPr>
-          <w:rFonts w:ascii="Courier New" w:eastAsia="Courier New" w:hAnsi="Courier New" w:cs="Courier New"/>
-          <w:sz w:val="20"/>
+          <w:rFonts w:eastAsia="Courier New"/>
         </w:rPr>
         <w:t>4</w:t>
       </w:r>
       <w:r>
         <w:rPr>
-          <w:rFonts w:ascii="Courier New" w:eastAsia="Courier New" w:hAnsi="Courier New" w:cs="Courier New"/>
-          <w:color w:val="202020"/>
-          <w:sz w:val="20"/>
+          <w:rFonts w:eastAsia="Courier New"/>
+          <w:color w:val="202020"/>
         </w:rPr>
         <w:t xml:space="preserve">; </w:t>
       </w:r>
@@ -1777,9 +1486,8 @@
       <w:proofErr w:type="gramStart"/>
       <w:r>
         <w:rPr>
-          <w:rFonts w:ascii="Courier New" w:eastAsia="Courier New" w:hAnsi="Courier New" w:cs="Courier New"/>
-          <w:color w:val="202020"/>
-          <w:sz w:val="20"/>
+          <w:rFonts w:eastAsia="Courier New"/>
+          <w:color w:val="202020"/>
         </w:rPr>
         <w:t>document.getElementById</w:t>
       </w:r>
@@ -1787,94 +1495,83 @@
       <w:proofErr w:type="gramEnd"/>
       <w:r>
         <w:rPr>
-          <w:rFonts w:ascii="Courier New" w:eastAsia="Courier New" w:hAnsi="Courier New" w:cs="Courier New"/>
-          <w:color w:val="202020"/>
-          <w:sz w:val="20"/>
+          <w:rFonts w:eastAsia="Courier New"/>
+          <w:color w:val="202020"/>
         </w:rPr>
         <w:t>(</w:t>
       </w:r>
       <w:r>
         <w:rPr>
-          <w:rFonts w:ascii="Courier New" w:eastAsia="Courier New" w:hAnsi="Courier New" w:cs="Courier New"/>
+          <w:rFonts w:eastAsia="Courier New"/>
           <w:color w:val="2A00FF"/>
-          <w:sz w:val="20"/>
         </w:rPr>
         <w:t>'</w:t>
       </w:r>
       <w:proofErr w:type="spellStart"/>
       <w:r>
         <w:rPr>
-          <w:rFonts w:ascii="Courier New" w:eastAsia="Courier New" w:hAnsi="Courier New" w:cs="Courier New"/>
+          <w:rFonts w:eastAsia="Courier New"/>
           <w:color w:val="2A00FF"/>
-          <w:sz w:val="20"/>
         </w:rPr>
         <w:t>imgBanner</w:t>
       </w:r>
       <w:proofErr w:type="spellEnd"/>
       <w:r>
         <w:rPr>
-          <w:rFonts w:ascii="Courier New" w:eastAsia="Courier New" w:hAnsi="Courier New" w:cs="Courier New"/>
+          <w:rFonts w:eastAsia="Courier New"/>
           <w:color w:val="2A00FF"/>
-          <w:sz w:val="20"/>
         </w:rPr>
         <w:t>'</w:t>
       </w:r>
       <w:r>
         <w:rPr>
-          <w:rFonts w:ascii="Courier New" w:eastAsia="Courier New" w:hAnsi="Courier New" w:cs="Courier New"/>
-          <w:color w:val="202020"/>
-          <w:sz w:val="20"/>
+          <w:rFonts w:eastAsia="Courier New"/>
+          <w:color w:val="202020"/>
         </w:rPr>
         <w:t>).</w:t>
       </w:r>
       <w:proofErr w:type="spellStart"/>
       <w:r>
         <w:rPr>
-          <w:rFonts w:ascii="Courier New" w:eastAsia="Courier New" w:hAnsi="Courier New" w:cs="Courier New"/>
-          <w:color w:val="202020"/>
-          <w:sz w:val="20"/>
+          <w:rFonts w:eastAsia="Courier New"/>
+          <w:color w:val="202020"/>
         </w:rPr>
         <w:t>src</w:t>
       </w:r>
       <w:proofErr w:type="spellEnd"/>
       <w:r>
         <w:rPr>
-          <w:rFonts w:ascii="Courier New" w:eastAsia="Courier New" w:hAnsi="Courier New" w:cs="Courier New"/>
-          <w:color w:val="202020"/>
-          <w:sz w:val="20"/>
+          <w:rFonts w:eastAsia="Courier New"/>
+          <w:color w:val="202020"/>
         </w:rPr>
         <w:t xml:space="preserve"> </w:t>
       </w:r>
       <w:r>
         <w:rPr>
-          <w:rFonts w:ascii="Courier New" w:eastAsia="Courier New" w:hAnsi="Courier New" w:cs="Courier New"/>
-          <w:sz w:val="20"/>
+          <w:rFonts w:eastAsia="Courier New"/>
         </w:rPr>
         <w:t>=</w:t>
       </w:r>
       <w:r>
         <w:rPr>
-          <w:rFonts w:ascii="Courier New" w:eastAsia="Courier New" w:hAnsi="Courier New" w:cs="Courier New"/>
-          <w:color w:val="202020"/>
-          <w:sz w:val="20"/>
+          <w:rFonts w:eastAsia="Courier New"/>
+          <w:color w:val="202020"/>
         </w:rPr>
         <w:t xml:space="preserve"> banners[</w:t>
       </w:r>
       <w:proofErr w:type="spellStart"/>
       <w:r>
         <w:rPr>
-          <w:rFonts w:ascii="Courier New" w:eastAsia="Courier New" w:hAnsi="Courier New" w:cs="Courier New"/>
-          <w:color w:val="202020"/>
-          <w:sz w:val="20"/>
+          <w:rFonts w:eastAsia="Courier New"/>
+          <w:color w:val="202020"/>
         </w:rPr>
         <w:t>bannerAtual</w:t>
       </w:r>
       <w:proofErr w:type="spellEnd"/>
       <w:r>
         <w:rPr>
-          <w:rFonts w:ascii="Courier New" w:eastAsia="Courier New" w:hAnsi="Courier New" w:cs="Courier New"/>
-          <w:color w:val="202020"/>
-          <w:sz w:val="20"/>
+          <w:rFonts w:eastAsia="Courier New"/>
+          <w:color w:val="202020"/>
         </w:rPr>
         <w:t>];</w:t>
       </w:r>
@@ -1884,12 +1581,15 @@
         <w:spacing w:after="188" w:line="599" w:lineRule="auto"/>
         <w:ind w:left="705" w:right="5205" w:hanging="10"/>
         <w:jc w:val="left"/>
-      </w:pPr>
-      <w:r>
-        <w:rPr>
-          <w:rFonts w:ascii="Courier New" w:eastAsia="Courier New" w:hAnsi="Courier New" w:cs="Courier New"/>
-          <w:color w:val="202020"/>
-          <w:sz w:val="20"/>
+        <w:rPr>
+          <w:rFonts w:eastAsia="Courier New"/>
+          <w:color w:val="202020"/>
+        </w:rPr>
+      </w:pPr>
+      <w:r>
+        <w:rPr>
+          <w:rFonts w:eastAsia="Courier New"/>
+          <w:color w:val="202020"/>
         </w:rPr>
         <w:t xml:space="preserve">} </w:t>
       </w:r>
@@ -1897,18 +1597,16 @@
       <w:proofErr w:type="gramStart"/>
       <w:r>
         <w:rPr>
-          <w:rFonts w:ascii="Courier New" w:eastAsia="Courier New" w:hAnsi="Courier New" w:cs="Courier New"/>
-          <w:color w:val="202020"/>
-          <w:sz w:val="20"/>
+          <w:rFonts w:eastAsia="Courier New"/>
+          <w:color w:val="202020"/>
         </w:rPr>
         <w:t>setInterval</w:t>
       </w:r>
       <w:proofErr w:type="spellEnd"/>
       <w:r>
         <w:rPr>
-          <w:rFonts w:ascii="Courier New" w:eastAsia="Courier New" w:hAnsi="Courier New" w:cs="Courier New"/>
-          <w:color w:val="202020"/>
-          <w:sz w:val="20"/>
+          <w:rFonts w:eastAsia="Courier New"/>
+          <w:color w:val="202020"/>
         </w:rPr>
         <w:t>(</w:t>
       </w:r>
@@ -1916,33 +1614,35 @@
       <w:proofErr w:type="gramEnd"/>
       <w:r>
         <w:rPr>
-          <w:rFonts w:ascii="Courier New" w:eastAsia="Courier New" w:hAnsi="Courier New" w:cs="Courier New"/>
-          <w:color w:val="202020"/>
-          <w:sz w:val="20"/>
+          <w:rFonts w:eastAsia="Courier New"/>
+          <w:color w:val="202020"/>
         </w:rPr>
         <w:t>trocaBanner</w:t>
       </w:r>
       <w:proofErr w:type="spellEnd"/>
       <w:r>
         <w:rPr>
-          <w:rFonts w:ascii="Courier New" w:eastAsia="Courier New" w:hAnsi="Courier New" w:cs="Courier New"/>
-          <w:color w:val="202020"/>
-          <w:sz w:val="20"/>
+          <w:rFonts w:eastAsia="Courier New"/>
+          <w:color w:val="202020"/>
         </w:rPr>
         <w:t xml:space="preserve">, </w:t>
       </w:r>
       <w:r>
         <w:rPr>
-          <w:rFonts w:ascii="Courier New" w:eastAsia="Courier New" w:hAnsi="Courier New" w:cs="Courier New"/>
-          <w:sz w:val="20"/>
-        </w:rPr>
-        <w:t>4000</w:t>
-      </w:r>
-      <w:r>
-        <w:rPr>
-          <w:rFonts w:ascii="Courier New" w:eastAsia="Courier New" w:hAnsi="Courier New" w:cs="Courier New"/>
-          <w:color w:val="202020"/>
-          <w:sz w:val="20"/>
+          <w:rFonts w:eastAsia="Courier New"/>
+        </w:rPr>
+        <w:t>400</w:t>
+      </w:r>
+      <w:r>
+        <w:rPr>
+          <w:rFonts w:eastAsia="Courier New"/>
+        </w:rPr>
+        <w:t>0</w:t>
+      </w:r>
+      <w:r>
+        <w:rPr>
+          <w:rFonts w:eastAsia="Courier New"/>
+          <w:color w:val="202020"/>
         </w:rPr>
         <w:t>);</w:t>
       </w:r>
@@ -1950,7 +1650,7 @@
     <w:p>
       <w:pPr>
         <w:spacing w:after="599" w:line="259" w:lineRule="auto"/>
-        <w:ind w:left="710" w:firstLine="0"/>
+        <w:ind w:left="0" w:firstLine="695"/>
         <w:jc w:val="left"/>
       </w:pPr>
       <w:r>
@@ -1985,7 +1685,6 @@
       <w:r>
         <w:rPr>
           <w:b/>
-          <w:sz w:val="28"/>
         </w:rPr>
         <w:t>(3,00)</w:t>
       </w:r>
@@ -2018,38 +1717,19 @@
         <w:spacing w:after="6012" w:line="259" w:lineRule="auto"/>
         <w:ind w:left="3" w:firstLine="0"/>
         <w:jc w:val="center"/>
-      </w:pPr>
-      <w:r>
-        <w:rPr>
-          <w:b/>
-          <w:sz w:val="28"/>
-        </w:rPr>
-        <w:t>DATA PARA ENTREGA EM:</w:t>
-      </w:r>
-      <w:r>
         <w:rPr>
           <w:b/>
           <w:color w:val="FF3333"/>
-          <w:sz w:val="28"/>
-        </w:rPr>
-        <w:t xml:space="preserve"> 14/03/2024</w:t>
-      </w:r>
-      <w:r>
-        <w:rPr>
-          <w:b/>
-          <w:sz w:val="28"/>
-        </w:rPr>
-        <w:t>.</w:t>
-      </w:r>
-    </w:p>
-    <w:p>
-      <w:pPr>
-        <w:spacing w:line="259" w:lineRule="auto"/>
-        <w:ind w:left="0" w:firstLine="0"/>
-      </w:pPr>
-      <w:r>
-        <w:lastRenderedPageBreak/>
-        <w:t>2</w:t>
+          <w:sz w:val="40"/>
+          <w:szCs w:val="40"/>
+        </w:rPr>
+      </w:pPr>
+      <w:r>
+        <w:rPr>
+          <w:sz w:val="40"/>
+          <w:szCs w:val="40"/>
+        </w:rPr>
+        <w:t>https://github.com/Arthur-bk/atividades_jselectron.git</w:t>
       </w:r>
     </w:p>
     <w:sectPr>
@@ -2716,6 +2396,7 @@
   <w:style w:type="character" w:default="1" w:styleId="Fontepargpadro">
     <w:name w:val="Default Paragraph Font"/>
     <w:uiPriority w:val="1"/>
+    <w:semiHidden/>
     <w:unhideWhenUsed/>
   </w:style>
   <w:style w:type="table" w:default="1" w:styleId="Tabelanormal">
